--- a/psychopy/Mindography_instructions.docx
+++ b/psychopy/Mindography_instructions.docx
@@ -22,6 +22,17 @@
     </w:p>
     <w:sdt>
       <w:sdtPr>
+        <w:rPr>
+          <w:rFonts w:asciiTheme="minorHAnsi" w:eastAsiaTheme="minorEastAsia" w:hAnsiTheme="minorHAnsi" w:cstheme="minorBidi"/>
+          <w:b w:val="0"/>
+          <w:bCs w:val="0"/>
+          <w:color w:val="auto"/>
+          <w:kern w:val="2"/>
+          <w:sz w:val="24"/>
+          <w:szCs w:val="24"/>
+          <w:lang w:eastAsia="ko-KR"/>
+          <w14:ligatures w14:val="standardContextual"/>
+        </w:rPr>
         <w:id w:val="-1143575425"/>
         <w:docPartObj>
           <w:docPartGallery w:val="Table of Contents"/>
@@ -30,14 +41,7 @@
       </w:sdtPr>
       <w:sdtEndPr>
         <w:rPr>
-          <w:rFonts w:asciiTheme="minorHAnsi" w:eastAsiaTheme="minorEastAsia" w:hAnsiTheme="minorHAnsi" w:cstheme="minorBidi"/>
           <w:noProof/>
-          <w:color w:val="auto"/>
-          <w:kern w:val="2"/>
-          <w:sz w:val="24"/>
-          <w:szCs w:val="24"/>
-          <w:lang w:eastAsia="ko-KR"/>
-          <w14:ligatures w14:val="standardContextual"/>
         </w:rPr>
       </w:sdtEndPr>
       <w:sdtContent>
@@ -961,6 +965,7 @@
       </w:pPr>
       <w:r>
         <w:rPr>
+          <w:noProof/>
           <w:sz w:val="20"/>
           <w:szCs w:val="20"/>
         </w:rPr>
@@ -1020,23 +1025,7 @@
           <w:sz w:val="20"/>
           <w:szCs w:val="20"/>
         </w:rPr>
-        <w:t xml:space="preserve">Add a </w:t>
-      </w:r>
-      <w:proofErr w:type="gramStart"/>
-      <w:r>
-        <w:rPr>
-          <w:sz w:val="20"/>
-          <w:szCs w:val="20"/>
-        </w:rPr>
-        <w:t>New</w:t>
-      </w:r>
-      <w:proofErr w:type="gramEnd"/>
-      <w:r>
-        <w:rPr>
-          <w:sz w:val="20"/>
-          <w:szCs w:val="20"/>
-        </w:rPr>
-        <w:t xml:space="preserve"> monitor </w:t>
+        <w:t xml:space="preserve">Add a New monitor </w:t>
       </w:r>
       <w:r>
         <w:rPr>
@@ -1088,7 +1077,14 @@
           <w:sz w:val="20"/>
           <w:szCs w:val="20"/>
         </w:rPr>
-        <w:t>will</w:t>
+        <w:t>to get these values you may</w:t>
+      </w:r>
+      <w:r>
+        <w:rPr>
+          <w:sz w:val="20"/>
+          <w:szCs w:val="20"/>
+        </w:rPr>
+        <w:t xml:space="preserve"> need to check your</w:t>
       </w:r>
       <w:r>
         <w:rPr>
@@ -1102,32 +1098,14 @@
           <w:sz w:val="20"/>
           <w:szCs w:val="20"/>
         </w:rPr>
-        <w:t>vary</w:t>
-      </w:r>
-      <w:r>
-        <w:rPr>
-          <w:sz w:val="20"/>
-          <w:szCs w:val="20"/>
-        </w:rPr>
-        <w:t xml:space="preserve"> depending on </w:t>
-      </w:r>
-      <w:r>
-        <w:rPr>
-          <w:sz w:val="20"/>
-          <w:szCs w:val="20"/>
-        </w:rPr>
-        <w:t xml:space="preserve">your </w:t>
-      </w:r>
-      <w:r>
-        <w:rPr>
-          <w:sz w:val="20"/>
-          <w:szCs w:val="20"/>
-        </w:rPr>
         <w:t>MRI facility setup)</w:t>
       </w:r>
     </w:p>
     <w:p>
       <w:r>
+        <w:rPr>
+          <w:noProof/>
+        </w:rPr>
         <w:drawing>
           <wp:inline distT="0" distB="0" distL="0" distR="0" wp14:anchorId="209FD7C2" wp14:editId="4F7A6C01">
             <wp:extent cx="3739515" cy="3662009"/>
@@ -1292,6 +1270,7 @@
       </w:pPr>
       <w:r>
         <w:rPr>
+          <w:noProof/>
           <w:sz w:val="20"/>
           <w:szCs w:val="20"/>
         </w:rPr>
@@ -1340,6 +1319,7 @@
       </w:r>
       <w:r>
         <w:rPr>
+          <w:noProof/>
           <w:sz w:val="20"/>
           <w:szCs w:val="20"/>
         </w:rPr>
@@ -1421,21 +1401,7 @@
           <w:sz w:val="20"/>
           <w:szCs w:val="20"/>
         </w:rPr>
-        <w:t>The code assum</w:t>
-      </w:r>
-      <w:r>
-        <w:rPr>
-          <w:sz w:val="20"/>
-          <w:szCs w:val="20"/>
-        </w:rPr>
-        <w:t>es</w:t>
-      </w:r>
-      <w:r>
-        <w:rPr>
-          <w:sz w:val="20"/>
-          <w:szCs w:val="20"/>
-        </w:rPr>
-        <w:t xml:space="preserve"> that your pulse triggers are sent as the equal sign (=). If this is not the case, then you will need to change the Allowed keys in both the </w:t>
+        <w:t xml:space="preserve">The code assumes that your pulse triggers are sent as the equal sign (=). If this is not the case, then you will need to change the Allowed keys in both the </w:t>
       </w:r>
       <w:proofErr w:type="spellStart"/>
       <w:r>
@@ -1451,21 +1417,7 @@
           <w:sz w:val="20"/>
           <w:szCs w:val="20"/>
         </w:rPr>
-        <w:t xml:space="preserve"> and </w:t>
-      </w:r>
-      <w:r>
-        <w:rPr>
-          <w:sz w:val="20"/>
-          <w:szCs w:val="20"/>
-        </w:rPr>
-        <w:t>waiting_fmri_2 routine</w:t>
-      </w:r>
-      <w:r>
-        <w:rPr>
-          <w:sz w:val="20"/>
-          <w:szCs w:val="20"/>
-        </w:rPr>
-        <w:t xml:space="preserve">s. </w:t>
+        <w:t xml:space="preserve"> and waiting_fmri_2 routines. </w:t>
       </w:r>
       <w:r>
         <w:rPr>
@@ -1505,6 +1457,7 @@
       </w:pPr>
       <w:r>
         <w:rPr>
+          <w:noProof/>
           <w:sz w:val="20"/>
           <w:szCs w:val="20"/>
         </w:rPr>
@@ -1623,6 +1576,7 @@
       </w:pPr>
       <w:r>
         <w:rPr>
+          <w:noProof/>
           <w:sz w:val="20"/>
           <w:szCs w:val="20"/>
         </w:rPr>
@@ -1676,32 +1630,19 @@
           <w:sz w:val="20"/>
           <w:szCs w:val="20"/>
         </w:rPr>
-        <w:t xml:space="preserve">If you are unsure about </w:t>
-      </w:r>
-      <w:r>
-        <w:rPr>
-          <w:sz w:val="20"/>
-          <w:szCs w:val="20"/>
-        </w:rPr>
-        <w:t xml:space="preserve">what your button box inputs are you can instead </w:t>
-      </w:r>
-      <w:r>
-        <w:rPr>
-          <w:sz w:val="20"/>
-          <w:szCs w:val="20"/>
-        </w:rPr>
-        <w:t>leave “Allowed keys” as entirely blank to accept all inputs.</w:t>
-      </w:r>
-    </w:p>
-    <w:p>
-      <w:pPr>
-        <w:rPr>
-          <w:sz w:val="20"/>
-          <w:szCs w:val="20"/>
-        </w:rPr>
-      </w:pPr>
-      <w:r>
-        <w:rPr>
+        <w:t>If you are unsure about what your button box inputs are you can instead leave “Allowed keys” as entirely blank to accept all inputs.</w:t>
+      </w:r>
+    </w:p>
+    <w:p>
+      <w:pPr>
+        <w:rPr>
+          <w:sz w:val="20"/>
+          <w:szCs w:val="20"/>
+        </w:rPr>
+      </w:pPr>
+      <w:r>
+        <w:rPr>
+          <w:noProof/>
           <w:sz w:val="20"/>
           <w:szCs w:val="20"/>
         </w:rPr>
@@ -1790,6 +1731,7 @@
       </w:pPr>
       <w:r>
         <w:rPr>
+          <w:noProof/>
           <w:sz w:val="20"/>
           <w:szCs w:val="20"/>
         </w:rPr>
@@ -2891,7 +2833,31 @@
           <w:sz w:val="20"/>
           <w:szCs w:val="20"/>
         </w:rPr>
-        <w:t xml:space="preserve"> cerebellum and the topmost/dorsal parts of the brain.</w:t>
+        <w:t xml:space="preserve"> cerebellum and the topmost/dorsal parts of the brain. The </w:t>
+      </w:r>
+      <w:r>
+        <w:rPr>
+          <w:sz w:val="20"/>
+          <w:szCs w:val="20"/>
+          <w:highlight w:val="cyan"/>
+        </w:rPr>
+        <w:t>below blue region</w:t>
+      </w:r>
+      <w:r>
+        <w:rPr>
+          <w:sz w:val="20"/>
+          <w:szCs w:val="20"/>
+          <w:highlight w:val="cyan"/>
+        </w:rPr>
+        <w:t>s</w:t>
+      </w:r>
+      <w:r>
+        <w:rPr>
+          <w:sz w:val="20"/>
+          <w:szCs w:val="20"/>
+          <w:highlight w:val="cyan"/>
+        </w:rPr>
+        <w:t xml:space="preserve"> of the brain</w:t>
       </w:r>
       <w:r>
         <w:rPr>
@@ -2905,52 +2871,6 @@
           <w:sz w:val="20"/>
           <w:szCs w:val="20"/>
         </w:rPr>
-        <w:t xml:space="preserve">The </w:t>
-      </w:r>
-      <w:r>
-        <w:rPr>
-          <w:sz w:val="20"/>
-          <w:szCs w:val="20"/>
-          <w:highlight w:val="cyan"/>
-        </w:rPr>
-        <w:t>below</w:t>
-      </w:r>
-      <w:r>
-        <w:rPr>
-          <w:sz w:val="20"/>
-          <w:szCs w:val="20"/>
-          <w:highlight w:val="cyan"/>
-        </w:rPr>
-        <w:t xml:space="preserve"> blue region</w:t>
-      </w:r>
-      <w:r>
-        <w:rPr>
-          <w:sz w:val="20"/>
-          <w:szCs w:val="20"/>
-          <w:highlight w:val="cyan"/>
-        </w:rPr>
-        <w:t>s</w:t>
-      </w:r>
-      <w:r>
-        <w:rPr>
-          <w:sz w:val="20"/>
-          <w:szCs w:val="20"/>
-          <w:highlight w:val="cyan"/>
-        </w:rPr>
-        <w:t xml:space="preserve"> of the brain</w:t>
-      </w:r>
-      <w:r>
-        <w:rPr>
-          <w:sz w:val="20"/>
-          <w:szCs w:val="20"/>
-        </w:rPr>
-        <w:t xml:space="preserve"> </w:t>
-      </w:r>
-      <w:r>
-        <w:rPr>
-          <w:sz w:val="20"/>
-          <w:szCs w:val="20"/>
-        </w:rPr>
         <w:t>are</w:t>
       </w:r>
       <w:r>
@@ -2984,6 +2904,7 @@
       </w:pPr>
       <w:r>
         <w:rPr>
+          <w:noProof/>
           <w:sz w:val="20"/>
           <w:szCs w:val="20"/>
         </w:rPr>
@@ -4027,6 +3948,7 @@
   <w:style w:type="character" w:default="1" w:styleId="DefaultParagraphFont">
     <w:name w:val="Default Paragraph Font"/>
     <w:uiPriority w:val="1"/>
+    <w:semiHidden/>
     <w:unhideWhenUsed/>
   </w:style>
   <w:style w:type="table" w:default="1" w:styleId="TableNormal">
